--- a/法令ファイル/陪審法/陪審法（大正十二年法律第五十号）.docx
+++ b/法令ファイル/陪審法/陪審法（大正十二年法律第五十号）.docx
@@ -74,86 +74,56 @@
     </w:p>
     <w:p>
       <w:pPr>
-        <w:pStyle w:val="Heading6"/>
+        <w:pStyle w:val="ListBullet"/>
         <w:ind w:left="880"/>
       </w:pPr>
       <w:r>
         <w:t>一</w:t>
-      </w:r>
-    </w:p>
-    <w:p>
-      <w:pPr>
+        <w:br/>
+        <w:t>大審院ノ特別権限ニ属スル罪</w:t>
+      </w:r>
+    </w:p>
+    <w:p>
+      <w:pPr>
+        <w:pStyle w:val="ListBullet"/>
         <w:ind w:left="880"/>
       </w:pPr>
       <w:r>
-        <w:t>大審院ノ特別権限ニ属スル罪</w:t>
-      </w:r>
-    </w:p>
-    <w:p>
-      <w:pPr>
-        <w:pStyle w:val="Heading6"/>
+        <w:t>二</w:t>
+        <w:br/>
+        <w:t>刑法第二編第一章乃至第四章及第八章ノ罪</w:t>
+      </w:r>
+    </w:p>
+    <w:p>
+      <w:pPr>
+        <w:pStyle w:val="ListBullet"/>
         <w:ind w:left="880"/>
       </w:pPr>
       <w:r>
-        <w:t>二</w:t>
-      </w:r>
-    </w:p>
-    <w:p>
-      <w:pPr>
+        <w:t>三</w:t>
+        <w:br/>
+        <w:t>治安維持法ノ罪</w:t>
+      </w:r>
+    </w:p>
+    <w:p>
+      <w:pPr>
+        <w:pStyle w:val="ListBullet"/>
         <w:ind w:left="880"/>
       </w:pPr>
       <w:r>
-        <w:t>刑法第二編第一章乃至第四章及第八章ノ罪</w:t>
-      </w:r>
-    </w:p>
-    <w:p>
-      <w:pPr>
-        <w:pStyle w:val="Heading6"/>
+        <w:t>四</w:t>
+        <w:br/>
+        <w:t>軍機保護法、陸軍刑法又ハ海軍刑法ノ罪其ノ他軍機ニ関シ犯シタル罪</w:t>
+      </w:r>
+    </w:p>
+    <w:p>
+      <w:pPr>
+        <w:pStyle w:val="ListBullet"/>
         <w:ind w:left="880"/>
       </w:pPr>
       <w:r>
-        <w:t>三</w:t>
-      </w:r>
-    </w:p>
-    <w:p>
-      <w:pPr>
-        <w:ind w:left="880"/>
-      </w:pPr>
-      <w:r>
-        <w:t>治安維持法ノ罪</w:t>
-      </w:r>
-    </w:p>
-    <w:p>
-      <w:pPr>
-        <w:pStyle w:val="Heading6"/>
-        <w:ind w:left="880"/>
-      </w:pPr>
-      <w:r>
-        <w:t>四</w:t>
-      </w:r>
-    </w:p>
-    <w:p>
-      <w:pPr>
-        <w:ind w:left="880"/>
-      </w:pPr>
-      <w:r>
-        <w:t>軍機保護法、陸軍刑法又ハ海軍刑法ノ罪其ノ他軍機ニ関シ犯シタル罪</w:t>
-      </w:r>
-    </w:p>
-    <w:p>
-      <w:pPr>
-        <w:pStyle w:val="Heading6"/>
-        <w:ind w:left="880"/>
-      </w:pPr>
-      <w:r>
         <w:t>五</w:t>
-      </w:r>
-    </w:p>
-    <w:p>
-      <w:pPr>
-        <w:ind w:left="880"/>
-      </w:pPr>
-      <w:r>
+        <w:br/>
         <w:t>法令ニ依リテ行フ公選ニ関シ犯シタル罪</w:t>
       </w:r>
     </w:p>
@@ -407,69 +377,45 @@
     </w:p>
     <w:p>
       <w:pPr>
-        <w:pStyle w:val="Heading6"/>
+        <w:pStyle w:val="ListBullet"/>
         <w:ind w:left="880"/>
       </w:pPr>
       <w:r>
         <w:t>一</w:t>
-      </w:r>
-    </w:p>
-    <w:p>
-      <w:pPr>
+        <w:br/>
+        <w:t>帝国臣民タル男子ニシテ三十歳以上タルコト</w:t>
+      </w:r>
+    </w:p>
+    <w:p>
+      <w:pPr>
+        <w:pStyle w:val="ListBullet"/>
         <w:ind w:left="880"/>
       </w:pPr>
       <w:r>
-        <w:t>帝国臣民タル男子ニシテ三十歳以上タルコト</w:t>
-      </w:r>
-    </w:p>
-    <w:p>
-      <w:pPr>
-        <w:pStyle w:val="Heading6"/>
+        <w:t>二</w:t>
+        <w:br/>
+        <w:t>引続キ二年以上同一市町村内ニ住居スルコト</w:t>
+      </w:r>
+    </w:p>
+    <w:p>
+      <w:pPr>
+        <w:pStyle w:val="ListBullet"/>
         <w:ind w:left="880"/>
       </w:pPr>
       <w:r>
-        <w:t>二</w:t>
-      </w:r>
-    </w:p>
-    <w:p>
-      <w:pPr>
+        <w:t>三</w:t>
+        <w:br/>
+        <w:t>引続キ二年以上直接国税三円以上ヲ納ムルコト</w:t>
+      </w:r>
+    </w:p>
+    <w:p>
+      <w:pPr>
+        <w:pStyle w:val="ListBullet"/>
         <w:ind w:left="880"/>
       </w:pPr>
       <w:r>
-        <w:t>引続キ二年以上同一市町村内ニ住居スルコト</w:t>
-      </w:r>
-    </w:p>
-    <w:p>
-      <w:pPr>
-        <w:pStyle w:val="Heading6"/>
-        <w:ind w:left="880"/>
-      </w:pPr>
-      <w:r>
-        <w:t>三</w:t>
-      </w:r>
-    </w:p>
-    <w:p>
-      <w:pPr>
-        <w:ind w:left="880"/>
-      </w:pPr>
-      <w:r>
-        <w:t>引続キ二年以上直接国税三円以上ヲ納ムルコト</w:t>
-      </w:r>
-    </w:p>
-    <w:p>
-      <w:pPr>
-        <w:pStyle w:val="Heading6"/>
-        <w:ind w:left="880"/>
-      </w:pPr>
-      <w:r>
         <w:t>四</w:t>
-      </w:r>
-    </w:p>
-    <w:p>
-      <w:pPr>
-        <w:ind w:left="880"/>
-      </w:pPr>
-      <w:r>
+        <w:br/>
         <w:t>読ミ書キヲ為シ得ルコト</w:t>
       </w:r>
     </w:p>
@@ -505,70 +451,380 @@
     </w:p>
     <w:p>
       <w:pPr>
-        <w:pStyle w:val="Heading6"/>
+        <w:pStyle w:val="ListBullet"/>
         <w:ind w:left="880"/>
       </w:pPr>
       <w:r>
         <w:t>一</w:t>
-      </w:r>
-    </w:p>
-    <w:p>
-      <w:pPr>
+        <w:br/>
+        <w:t>禁治産者、準禁治産者</w:t>
+      </w:r>
+    </w:p>
+    <w:p>
+      <w:pPr>
+        <w:pStyle w:val="ListBullet"/>
         <w:ind w:left="880"/>
       </w:pPr>
       <w:r>
-        <w:t>禁治産者、準禁治産者</w:t>
-      </w:r>
-    </w:p>
-    <w:p>
-      <w:pPr>
-        <w:pStyle w:val="Heading6"/>
+        <w:t>二</w:t>
+        <w:br/>
+        <w:t>破産者ニシテ復権ヲ得サルモノ</w:t>
+      </w:r>
+    </w:p>
+    <w:p>
+      <w:pPr>
+        <w:pStyle w:val="ListBullet"/>
         <w:ind w:left="880"/>
       </w:pPr>
       <w:r>
+        <w:t>三</w:t>
+        <w:br/>
+        <w:t>聾者、唖者、盲者</w:t>
+      </w:r>
+    </w:p>
+    <w:p>
+      <w:pPr>
+        <w:pStyle w:val="ListBullet"/>
+        <w:ind w:left="880"/>
+      </w:pPr>
+      <w:r>
+        <w:t>四</w:t>
+        <w:br/>
+        <w:t>懲役、六年以上ノ禁錮、旧刑法ノ重罪ノ刑又ハ重禁錮ニ処セラレタル者</w:t>
+      </w:r>
+    </w:p>
+    <w:p>
+      <w:pPr>
+        <w:pStyle w:val="Heading4"/>
+      </w:pPr>
+      <w:r>
+        <w:t>第十四条</w:t>
+      </w:r>
+    </w:p>
+    <w:p>
+      <w:r>
+        <w:t>左ニ掲クル者ハ陪審員ノ職務ニ就カシムルコトヲ得ス</w:t>
+      </w:r>
+    </w:p>
+    <w:p>
+      <w:pPr>
+        <w:pStyle w:val="ListBullet"/>
+        <w:ind w:left="880"/>
+      </w:pPr>
+      <w:r>
+        <w:t>一</w:t>
+        <w:br/>
+        <w:t>国務大臣</w:t>
+      </w:r>
+    </w:p>
+    <w:p>
+      <w:pPr>
+        <w:pStyle w:val="ListBullet"/>
+        <w:ind w:left="880"/>
+      </w:pPr>
+      <w:r>
         <w:t>二</w:t>
-      </w:r>
-    </w:p>
-    <w:p>
-      <w:pPr>
+        <w:br/>
+        <w:t>在職ノ判事、検察官、陸軍法務官、海軍法務官</w:t>
+      </w:r>
+    </w:p>
+    <w:p>
+      <w:pPr>
+        <w:pStyle w:val="ListBullet"/>
         <w:ind w:left="880"/>
       </w:pPr>
       <w:r>
-        <w:t>破産者ニシテ復権ヲ得サルモノ</w:t>
-      </w:r>
-    </w:p>
-    <w:p>
-      <w:pPr>
-        <w:pStyle w:val="Heading6"/>
+        <w:t>三</w:t>
+        <w:br/>
+        <w:t>在職ノ行政裁判所長官、行政裁判所評定官</w:t>
+      </w:r>
+    </w:p>
+    <w:p>
+      <w:pPr>
+        <w:pStyle w:val="ListBullet"/>
         <w:ind w:left="880"/>
       </w:pPr>
       <w:r>
+        <w:t>四</w:t>
+        <w:br/>
+        <w:t>在職ノ宮内官吏</w:t>
+      </w:r>
+    </w:p>
+    <w:p>
+      <w:pPr>
+        <w:pStyle w:val="ListBullet"/>
+        <w:ind w:left="880"/>
+      </w:pPr>
+      <w:r>
+        <w:t>五</w:t>
+        <w:br/>
+        <w:t>現役ノ陸軍軍人、海軍軍人</w:t>
+      </w:r>
+    </w:p>
+    <w:p>
+      <w:pPr>
+        <w:pStyle w:val="ListBullet"/>
+        <w:ind w:left="880"/>
+      </w:pPr>
+      <w:r>
+        <w:t>六</w:t>
+        <w:br/>
+        <w:t>在職ノ庁府県長官、郡長、島司、庁支庁長</w:t>
+      </w:r>
+    </w:p>
+    <w:p>
+      <w:pPr>
+        <w:pStyle w:val="ListBullet"/>
+        <w:ind w:left="880"/>
+      </w:pPr>
+      <w:r>
+        <w:t>七</w:t>
+        <w:br/>
+        <w:t>在職ノ警察官吏</w:t>
+      </w:r>
+    </w:p>
+    <w:p>
+      <w:pPr>
+        <w:pStyle w:val="ListBullet"/>
+        <w:ind w:left="880"/>
+      </w:pPr>
+      <w:r>
+        <w:t>八</w:t>
+        <w:br/>
+        <w:t>在職ノ監獄官吏</w:t>
+      </w:r>
+    </w:p>
+    <w:p>
+      <w:pPr>
+        <w:pStyle w:val="ListBullet"/>
+        <w:ind w:left="880"/>
+      </w:pPr>
+      <w:r>
+        <w:t>九</w:t>
+        <w:br/>
+        <w:t>在職ノ裁判所書記長、裁判所書記</w:t>
+      </w:r>
+    </w:p>
+    <w:p>
+      <w:pPr>
+        <w:pStyle w:val="ListBullet"/>
+        <w:ind w:left="880"/>
+      </w:pPr>
+      <w:r>
+        <w:t>十</w:t>
+        <w:br/>
+        <w:t>在職ノ収税官吏、税関官吏、専売官吏</w:t>
+      </w:r>
+    </w:p>
+    <w:p>
+      <w:pPr>
+        <w:pStyle w:val="ListBullet"/>
+        <w:ind w:left="880"/>
+      </w:pPr>
+      <w:r>
+        <w:t>十一</w:t>
+        <w:br/>
+        <w:t>郵便電信電話鉄道及軌道ノ現業ニ従事スル者並船員</w:t>
+      </w:r>
+    </w:p>
+    <w:p>
+      <w:pPr>
+        <w:pStyle w:val="ListBullet"/>
+        <w:ind w:left="880"/>
+      </w:pPr>
+      <w:r>
+        <w:t>十二</w:t>
+        <w:br/>
+        <w:t>市町村長</w:t>
+      </w:r>
+    </w:p>
+    <w:p>
+      <w:pPr>
+        <w:pStyle w:val="ListBullet"/>
+        <w:ind w:left="880"/>
+      </w:pPr>
+      <w:r>
+        <w:t>十三</w:t>
+        <w:br/>
+        <w:t>弁護士、弁理士</w:t>
+      </w:r>
+    </w:p>
+    <w:p>
+      <w:pPr>
+        <w:pStyle w:val="ListBullet"/>
+        <w:ind w:left="880"/>
+      </w:pPr>
+      <w:r>
+        <w:t>十四</w:t>
+        <w:br/>
+        <w:t>公証人、執達吏、代書人</w:t>
+      </w:r>
+    </w:p>
+    <w:p>
+      <w:pPr>
+        <w:pStyle w:val="ListBullet"/>
+        <w:ind w:left="880"/>
+      </w:pPr>
+      <w:r>
+        <w:t>十五</w:t>
+        <w:br/>
+        <w:t>在職ノ小学校教員</w:t>
+      </w:r>
+    </w:p>
+    <w:p>
+      <w:pPr>
+        <w:pStyle w:val="ListBullet"/>
+        <w:ind w:left="880"/>
+      </w:pPr>
+      <w:r>
+        <w:t>十六</w:t>
+        <w:br/>
+        <w:t>神官、神職、僧侶、諸宗教師</w:t>
+      </w:r>
+    </w:p>
+    <w:p>
+      <w:pPr>
+        <w:pStyle w:val="ListBullet"/>
+        <w:ind w:left="880"/>
+      </w:pPr>
+      <w:r>
+        <w:t>十七</w:t>
+        <w:br/>
+        <w:t>医師、歯科医師、薬剤師</w:t>
+      </w:r>
+    </w:p>
+    <w:p>
+      <w:pPr>
+        <w:pStyle w:val="ListBullet"/>
+        <w:ind w:left="880"/>
+      </w:pPr>
+      <w:r>
+        <w:t>十八</w:t>
+        <w:br/>
+        <w:t>学生、生徒</w:t>
+      </w:r>
+    </w:p>
+    <w:p>
+      <w:pPr>
+        <w:pStyle w:val="Heading4"/>
+      </w:pPr>
+      <w:r>
+        <w:t>第十五条</w:t>
+      </w:r>
+    </w:p>
+    <w:p>
+      <w:r>
+        <w:t>陪審員ハ左ノ場合ニ於テ職務ノ執行ヨリ除斥セラルヘシ</w:t>
+      </w:r>
+    </w:p>
+    <w:p>
+      <w:pPr>
+        <w:pStyle w:val="ListBullet"/>
+        <w:ind w:left="880"/>
+      </w:pPr>
+      <w:r>
+        <w:t>一</w:t>
+        <w:br/>
+        <w:t>陪審員被害者ナルトキ</w:t>
+      </w:r>
+    </w:p>
+    <w:p>
+      <w:pPr>
+        <w:pStyle w:val="ListBullet"/>
+        <w:ind w:left="880"/>
+      </w:pPr>
+      <w:r>
+        <w:t>二</w:t>
+        <w:br/>
+        <w:t>陪審員私訴当事者ナルトキ</w:t>
+      </w:r>
+    </w:p>
+    <w:p>
+      <w:pPr>
+        <w:pStyle w:val="ListBullet"/>
+        <w:ind w:left="880"/>
+      </w:pPr>
+      <w:r>
         <w:t>三</w:t>
-      </w:r>
-    </w:p>
-    <w:p>
-      <w:pPr>
+        <w:br/>
+        <w:t>陪審員被告人、被害者若ハ私訴当事者ノ親族ナルトキ又ハ親族タリシトキ</w:t>
+      </w:r>
+    </w:p>
+    <w:p>
+      <w:pPr>
+        <w:pStyle w:val="ListBullet"/>
         <w:ind w:left="880"/>
       </w:pPr>
       <w:r>
-        <w:t>聾者、唖者、盲者</w:t>
-      </w:r>
-    </w:p>
-    <w:p>
-      <w:pPr>
-        <w:pStyle w:val="Heading6"/>
+        <w:t>四</w:t>
+        <w:br/>
+        <w:t>陪審員被告人、被害者又ハ私訴当事者ノ属スル家ノ戸主又ハ家族ナルトキ</w:t>
+      </w:r>
+    </w:p>
+    <w:p>
+      <w:pPr>
+        <w:pStyle w:val="ListBullet"/>
         <w:ind w:left="880"/>
       </w:pPr>
       <w:r>
-        <w:t>四</w:t>
-      </w:r>
-    </w:p>
-    <w:p>
-      <w:pPr>
+        <w:t>五</w:t>
+        <w:br/>
+        <w:t>陪審員被告人、被害者又ハ私訴当事者ノ法定代理人、後見監督人又ハ保佐人ナルトキ</w:t>
+      </w:r>
+    </w:p>
+    <w:p>
+      <w:pPr>
+        <w:pStyle w:val="ListBullet"/>
         <w:ind w:left="880"/>
       </w:pPr>
       <w:r>
-        <w:t>懲役、六年以上ノ禁錮、旧刑法ノ重罪ノ刑又ハ重禁錮ニ処セラレタル者</w:t>
+        <w:t>六</w:t>
+        <w:br/>
+        <w:t>陪審員被告人、被害者又ハ私訴当事者ノ同居人又ハ雇人ナルトキ</w:t>
+      </w:r>
+    </w:p>
+    <w:p>
+      <w:pPr>
+        <w:pStyle w:val="ListBullet"/>
+        <w:ind w:left="880"/>
+      </w:pPr>
+      <w:r>
+        <w:t>七</w:t>
+        <w:br/>
+        <w:t>陪審員事件ニ付告発ヲ為シタルトキ</w:t>
+      </w:r>
+    </w:p>
+    <w:p>
+      <w:pPr>
+        <w:pStyle w:val="ListBullet"/>
+        <w:ind w:left="880"/>
+      </w:pPr>
+      <w:r>
+        <w:t>八</w:t>
+        <w:br/>
+        <w:t>陪審員事件ニ付証人又ハ鑑定人ト為リタルトキ</w:t>
+      </w:r>
+    </w:p>
+    <w:p>
+      <w:pPr>
+        <w:pStyle w:val="ListBullet"/>
+        <w:ind w:left="880"/>
+      </w:pPr>
+      <w:r>
+        <w:t>九</w:t>
+        <w:br/>
+        <w:t>陪審員事件ニ付被告人ノ代理人、弁護人、輔佐人又ハ私訴当事者ノ代理人ト為リタルトキ</w:t>
+      </w:r>
+    </w:p>
+    <w:p>
+      <w:pPr>
+        <w:pStyle w:val="ListBullet"/>
+        <w:ind w:left="880"/>
+      </w:pPr>
+      <w:r>
+        <w:t>十</w:t>
+        <w:br/>
+        <w:t>陪審員事件ニ付判事、検察官、司法警察官又ハ陪審員トシテ職務ヲ行ヒタルトキ</w:t>
       </w:r>
     </w:p>
     <w:p>
@@ -576,564 +832,44 @@
         <w:pStyle w:val="Heading4"/>
       </w:pPr>
       <w:r>
-        <w:t>第十四条</w:t>
-      </w:r>
-    </w:p>
-    <w:p>
-      <w:r>
-        <w:t>左ニ掲クル者ハ陪審員ノ職務ニ就カシムルコトヲ得ス</w:t>
-      </w:r>
-    </w:p>
-    <w:p>
-      <w:pPr>
-        <w:pStyle w:val="Heading6"/>
+        <w:t>第十六条</w:t>
+      </w:r>
+    </w:p>
+    <w:p>
+      <w:r>
+        <w:t>左ニ掲クル者ハ陪審員ノ職務ヲ辞スルコトヲ得</w:t>
+      </w:r>
+    </w:p>
+    <w:p>
+      <w:pPr>
+        <w:pStyle w:val="ListBullet"/>
         <w:ind w:left="880"/>
       </w:pPr>
       <w:r>
         <w:t>一</w:t>
-      </w:r>
-    </w:p>
-    <w:p>
-      <w:pPr>
+        <w:br/>
+        <w:t>六十歳以上ノ者</w:t>
+      </w:r>
+    </w:p>
+    <w:p>
+      <w:pPr>
+        <w:pStyle w:val="ListBullet"/>
         <w:ind w:left="880"/>
       </w:pPr>
       <w:r>
-        <w:t>国務大臣</w:t>
-      </w:r>
-    </w:p>
-    <w:p>
-      <w:pPr>
-        <w:pStyle w:val="Heading6"/>
+        <w:t>二</w:t>
+        <w:br/>
+        <w:t>在職ノ官吏、公吏、教員</w:t>
+      </w:r>
+    </w:p>
+    <w:p>
+      <w:pPr>
+        <w:pStyle w:val="ListBullet"/>
         <w:ind w:left="880"/>
       </w:pPr>
       <w:r>
-        <w:t>二</w:t>
-      </w:r>
-    </w:p>
-    <w:p>
-      <w:pPr>
-        <w:ind w:left="880"/>
-      </w:pPr>
-      <w:r>
-        <w:t>在職ノ判事、検察官、陸軍法務官、海軍法務官</w:t>
-      </w:r>
-    </w:p>
-    <w:p>
-      <w:pPr>
-        <w:pStyle w:val="Heading6"/>
-        <w:ind w:left="880"/>
-      </w:pPr>
-      <w:r>
         <w:t>三</w:t>
-      </w:r>
-    </w:p>
-    <w:p>
-      <w:pPr>
-        <w:ind w:left="880"/>
-      </w:pPr>
-      <w:r>
-        <w:t>在職ノ行政裁判所長官、行政裁判所評定官</w:t>
-      </w:r>
-    </w:p>
-    <w:p>
-      <w:pPr>
-        <w:pStyle w:val="Heading6"/>
-        <w:ind w:left="880"/>
-      </w:pPr>
-      <w:r>
-        <w:t>四</w:t>
-      </w:r>
-    </w:p>
-    <w:p>
-      <w:pPr>
-        <w:ind w:left="880"/>
-      </w:pPr>
-      <w:r>
-        <w:t>在職ノ宮内官吏</w:t>
-      </w:r>
-    </w:p>
-    <w:p>
-      <w:pPr>
-        <w:pStyle w:val="Heading6"/>
-        <w:ind w:left="880"/>
-      </w:pPr>
-      <w:r>
-        <w:t>五</w:t>
-      </w:r>
-    </w:p>
-    <w:p>
-      <w:pPr>
-        <w:ind w:left="880"/>
-      </w:pPr>
-      <w:r>
-        <w:t>現役ノ陸軍軍人、海軍軍人</w:t>
-      </w:r>
-    </w:p>
-    <w:p>
-      <w:pPr>
-        <w:pStyle w:val="Heading6"/>
-        <w:ind w:left="880"/>
-      </w:pPr>
-      <w:r>
-        <w:t>六</w:t>
-      </w:r>
-    </w:p>
-    <w:p>
-      <w:pPr>
-        <w:ind w:left="880"/>
-      </w:pPr>
-      <w:r>
-        <w:t>在職ノ庁府県長官、郡長、島司、庁支庁長</w:t>
-      </w:r>
-    </w:p>
-    <w:p>
-      <w:pPr>
-        <w:pStyle w:val="Heading6"/>
-        <w:ind w:left="880"/>
-      </w:pPr>
-      <w:r>
-        <w:t>七</w:t>
-      </w:r>
-    </w:p>
-    <w:p>
-      <w:pPr>
-        <w:ind w:left="880"/>
-      </w:pPr>
-      <w:r>
-        <w:t>在職ノ警察官吏</w:t>
-      </w:r>
-    </w:p>
-    <w:p>
-      <w:pPr>
-        <w:pStyle w:val="Heading6"/>
-        <w:ind w:left="880"/>
-      </w:pPr>
-      <w:r>
-        <w:t>八</w:t>
-      </w:r>
-    </w:p>
-    <w:p>
-      <w:pPr>
-        <w:ind w:left="880"/>
-      </w:pPr>
-      <w:r>
-        <w:t>在職ノ監獄官吏</w:t>
-      </w:r>
-    </w:p>
-    <w:p>
-      <w:pPr>
-        <w:pStyle w:val="Heading6"/>
-        <w:ind w:left="880"/>
-      </w:pPr>
-      <w:r>
-        <w:t>九</w:t>
-      </w:r>
-    </w:p>
-    <w:p>
-      <w:pPr>
-        <w:ind w:left="880"/>
-      </w:pPr>
-      <w:r>
-        <w:t>在職ノ裁判所書記長、裁判所書記</w:t>
-      </w:r>
-    </w:p>
-    <w:p>
-      <w:pPr>
-        <w:pStyle w:val="Heading6"/>
-        <w:ind w:left="880"/>
-      </w:pPr>
-      <w:r>
-        <w:t>十</w:t>
-      </w:r>
-    </w:p>
-    <w:p>
-      <w:pPr>
-        <w:ind w:left="880"/>
-      </w:pPr>
-      <w:r>
-        <w:t>在職ノ収税官吏、税関官吏、専売官吏</w:t>
-      </w:r>
-    </w:p>
-    <w:p>
-      <w:pPr>
-        <w:pStyle w:val="Heading6"/>
-        <w:ind w:left="880"/>
-      </w:pPr>
-      <w:r>
-        <w:t>十一</w:t>
-      </w:r>
-    </w:p>
-    <w:p>
-      <w:pPr>
-        <w:ind w:left="880"/>
-      </w:pPr>
-      <w:r>
-        <w:t>郵便電信電話鉄道及軌道ノ現業ニ従事スル者並船員</w:t>
-      </w:r>
-    </w:p>
-    <w:p>
-      <w:pPr>
-        <w:pStyle w:val="Heading6"/>
-        <w:ind w:left="880"/>
-      </w:pPr>
-      <w:r>
-        <w:t>十二</w:t>
-      </w:r>
-    </w:p>
-    <w:p>
-      <w:pPr>
-        <w:ind w:left="880"/>
-      </w:pPr>
-      <w:r>
-        <w:t>市町村長</w:t>
-      </w:r>
-    </w:p>
-    <w:p>
-      <w:pPr>
-        <w:pStyle w:val="Heading6"/>
-        <w:ind w:left="880"/>
-      </w:pPr>
-      <w:r>
-        <w:t>十三</w:t>
-      </w:r>
-    </w:p>
-    <w:p>
-      <w:pPr>
-        <w:ind w:left="880"/>
-      </w:pPr>
-      <w:r>
-        <w:t>弁護士、弁理士</w:t>
-      </w:r>
-    </w:p>
-    <w:p>
-      <w:pPr>
-        <w:pStyle w:val="Heading6"/>
-        <w:ind w:left="880"/>
-      </w:pPr>
-      <w:r>
-        <w:t>十四</w:t>
-      </w:r>
-    </w:p>
-    <w:p>
-      <w:pPr>
-        <w:ind w:left="880"/>
-      </w:pPr>
-      <w:r>
-        <w:t>公証人、執達吏、代書人</w:t>
-      </w:r>
-    </w:p>
-    <w:p>
-      <w:pPr>
-        <w:pStyle w:val="Heading6"/>
-        <w:ind w:left="880"/>
-      </w:pPr>
-      <w:r>
-        <w:t>十五</w:t>
-      </w:r>
-    </w:p>
-    <w:p>
-      <w:pPr>
-        <w:ind w:left="880"/>
-      </w:pPr>
-      <w:r>
-        <w:t>在職ノ小学校教員</w:t>
-      </w:r>
-    </w:p>
-    <w:p>
-      <w:pPr>
-        <w:pStyle w:val="Heading6"/>
-        <w:ind w:left="880"/>
-      </w:pPr>
-      <w:r>
-        <w:t>十六</w:t>
-      </w:r>
-    </w:p>
-    <w:p>
-      <w:pPr>
-        <w:ind w:left="880"/>
-      </w:pPr>
-      <w:r>
-        <w:t>神官、神職、僧侶、諸宗教師</w:t>
-      </w:r>
-    </w:p>
-    <w:p>
-      <w:pPr>
-        <w:pStyle w:val="Heading6"/>
-        <w:ind w:left="880"/>
-      </w:pPr>
-      <w:r>
-        <w:t>十七</w:t>
-      </w:r>
-    </w:p>
-    <w:p>
-      <w:pPr>
-        <w:ind w:left="880"/>
-      </w:pPr>
-      <w:r>
-        <w:t>医師、歯科医師、薬剤師</w:t>
-      </w:r>
-    </w:p>
-    <w:p>
-      <w:pPr>
-        <w:pStyle w:val="Heading6"/>
-        <w:ind w:left="880"/>
-      </w:pPr>
-      <w:r>
-        <w:t>十八</w:t>
-      </w:r>
-    </w:p>
-    <w:p>
-      <w:pPr>
-        <w:ind w:left="880"/>
-      </w:pPr>
-      <w:r>
-        <w:t>学生、生徒</w:t>
-      </w:r>
-    </w:p>
-    <w:p>
-      <w:pPr>
-        <w:pStyle w:val="Heading4"/>
-      </w:pPr>
-      <w:r>
-        <w:t>第十五条</w:t>
-      </w:r>
-    </w:p>
-    <w:p>
-      <w:r>
-        <w:t>陪審員ハ左ノ場合ニ於テ職務ノ執行ヨリ除斥セラルヘシ</w:t>
-      </w:r>
-    </w:p>
-    <w:p>
-      <w:pPr>
-        <w:pStyle w:val="Heading6"/>
-        <w:ind w:left="880"/>
-      </w:pPr>
-      <w:r>
-        <w:t>一</w:t>
-      </w:r>
-    </w:p>
-    <w:p>
-      <w:pPr>
-        <w:ind w:left="880"/>
-      </w:pPr>
-      <w:r>
-        <w:t>陪審員被害者ナルトキ</w:t>
-      </w:r>
-    </w:p>
-    <w:p>
-      <w:pPr>
-        <w:pStyle w:val="Heading6"/>
-        <w:ind w:left="880"/>
-      </w:pPr>
-      <w:r>
-        <w:t>二</w:t>
-      </w:r>
-    </w:p>
-    <w:p>
-      <w:pPr>
-        <w:ind w:left="880"/>
-      </w:pPr>
-      <w:r>
-        <w:t>陪審員私訴当事者ナルトキ</w:t>
-      </w:r>
-    </w:p>
-    <w:p>
-      <w:pPr>
-        <w:pStyle w:val="Heading6"/>
-        <w:ind w:left="880"/>
-      </w:pPr>
-      <w:r>
-        <w:t>三</w:t>
-      </w:r>
-    </w:p>
-    <w:p>
-      <w:pPr>
-        <w:ind w:left="880"/>
-      </w:pPr>
-      <w:r>
-        <w:t>陪審員被告人、被害者若ハ私訴当事者ノ親族ナルトキ又ハ親族タリシトキ</w:t>
-      </w:r>
-    </w:p>
-    <w:p>
-      <w:pPr>
-        <w:pStyle w:val="Heading6"/>
-        <w:ind w:left="880"/>
-      </w:pPr>
-      <w:r>
-        <w:t>四</w:t>
-      </w:r>
-    </w:p>
-    <w:p>
-      <w:pPr>
-        <w:ind w:left="880"/>
-      </w:pPr>
-      <w:r>
-        <w:t>陪審員被告人、被害者又ハ私訴当事者ノ属スル家ノ戸主又ハ家族ナルトキ</w:t>
-      </w:r>
-    </w:p>
-    <w:p>
-      <w:pPr>
-        <w:pStyle w:val="Heading6"/>
-        <w:ind w:left="880"/>
-      </w:pPr>
-      <w:r>
-        <w:t>五</w:t>
-      </w:r>
-    </w:p>
-    <w:p>
-      <w:pPr>
-        <w:ind w:left="880"/>
-      </w:pPr>
-      <w:r>
-        <w:t>陪審員被告人、被害者又ハ私訴当事者ノ法定代理人、後見監督人又ハ保佐人ナルトキ</w:t>
-      </w:r>
-    </w:p>
-    <w:p>
-      <w:pPr>
-        <w:pStyle w:val="Heading6"/>
-        <w:ind w:left="880"/>
-      </w:pPr>
-      <w:r>
-        <w:t>六</w:t>
-      </w:r>
-    </w:p>
-    <w:p>
-      <w:pPr>
-        <w:ind w:left="880"/>
-      </w:pPr>
-      <w:r>
-        <w:t>陪審員被告人、被害者又ハ私訴当事者ノ同居人又ハ雇人ナルトキ</w:t>
-      </w:r>
-    </w:p>
-    <w:p>
-      <w:pPr>
-        <w:pStyle w:val="Heading6"/>
-        <w:ind w:left="880"/>
-      </w:pPr>
-      <w:r>
-        <w:t>七</w:t>
-      </w:r>
-    </w:p>
-    <w:p>
-      <w:pPr>
-        <w:ind w:left="880"/>
-      </w:pPr>
-      <w:r>
-        <w:t>陪審員事件ニ付告発ヲ為シタルトキ</w:t>
-      </w:r>
-    </w:p>
-    <w:p>
-      <w:pPr>
-        <w:pStyle w:val="Heading6"/>
-        <w:ind w:left="880"/>
-      </w:pPr>
-      <w:r>
-        <w:t>八</w:t>
-      </w:r>
-    </w:p>
-    <w:p>
-      <w:pPr>
-        <w:ind w:left="880"/>
-      </w:pPr>
-      <w:r>
-        <w:t>陪審員事件ニ付証人又ハ鑑定人ト為リタルトキ</w:t>
-      </w:r>
-    </w:p>
-    <w:p>
-      <w:pPr>
-        <w:pStyle w:val="Heading6"/>
-        <w:ind w:left="880"/>
-      </w:pPr>
-      <w:r>
-        <w:t>九</w:t>
-      </w:r>
-    </w:p>
-    <w:p>
-      <w:pPr>
-        <w:ind w:left="880"/>
-      </w:pPr>
-      <w:r>
-        <w:t>陪審員事件ニ付被告人ノ代理人、弁護人、輔佐人又ハ私訴当事者ノ代理人ト為リタルトキ</w:t>
-      </w:r>
-    </w:p>
-    <w:p>
-      <w:pPr>
-        <w:pStyle w:val="Heading6"/>
-        <w:ind w:left="880"/>
-      </w:pPr>
-      <w:r>
-        <w:t>十</w:t>
-      </w:r>
-    </w:p>
-    <w:p>
-      <w:pPr>
-        <w:ind w:left="880"/>
-      </w:pPr>
-      <w:r>
-        <w:t>陪審員事件ニ付判事、検察官、司法警察官又ハ陪審員トシテ職務ヲ行ヒタルトキ</w:t>
-      </w:r>
-    </w:p>
-    <w:p>
-      <w:pPr>
-        <w:pStyle w:val="Heading4"/>
-      </w:pPr>
-      <w:r>
-        <w:t>第十六条</w:t>
-      </w:r>
-    </w:p>
-    <w:p>
-      <w:r>
-        <w:t>左ニ掲クル者ハ陪審員ノ職務ヲ辞スルコトヲ得</w:t>
-      </w:r>
-    </w:p>
-    <w:p>
-      <w:pPr>
-        <w:pStyle w:val="Heading6"/>
-        <w:ind w:left="880"/>
-      </w:pPr>
-      <w:r>
-        <w:t>一</w:t>
-      </w:r>
-    </w:p>
-    <w:p>
-      <w:pPr>
-        <w:ind w:left="880"/>
-      </w:pPr>
-      <w:r>
-        <w:t>六十歳以上ノ者</w:t>
-      </w:r>
-    </w:p>
-    <w:p>
-      <w:pPr>
-        <w:pStyle w:val="Heading6"/>
-        <w:ind w:left="880"/>
-      </w:pPr>
-      <w:r>
-        <w:t>二</w:t>
-      </w:r>
-    </w:p>
-    <w:p>
-      <w:pPr>
-        <w:ind w:left="880"/>
-      </w:pPr>
-      <w:r>
-        <w:t>在職ノ官吏、公吏、教員</w:t>
-      </w:r>
-    </w:p>
-    <w:p>
-      <w:pPr>
-        <w:pStyle w:val="Heading6"/>
-        <w:ind w:left="880"/>
-      </w:pPr>
-      <w:r>
-        <w:t>三</w:t>
-      </w:r>
-    </w:p>
-    <w:p>
-      <w:pPr>
-        <w:ind w:left="880"/>
-      </w:pPr>
-      <w:r>
+        <w:br/>
         <w:t>貴族院議員、衆議院議員及法令ヲ以テ組織シタル議会ノ議員但シ会期中ニ限ル</w:t>
       </w:r>
     </w:p>
@@ -2656,150 +2392,102 @@
     </w:p>
     <w:p>
       <w:pPr>
-        <w:pStyle w:val="Heading6"/>
+        <w:pStyle w:val="ListBullet"/>
         <w:ind w:left="880"/>
       </w:pPr>
       <w:r>
         <w:t>一</w:t>
-      </w:r>
-    </w:p>
-    <w:p>
-      <w:pPr>
+        <w:br/>
+        <w:t>公判準備手続ニ於テ取調ヘタル証人ノ訊問調書</w:t>
+      </w:r>
+    </w:p>
+    <w:p>
+      <w:pPr>
+        <w:pStyle w:val="ListBullet"/>
         <w:ind w:left="880"/>
       </w:pPr>
       <w:r>
-        <w:t>公判準備手続ニ於テ取調ヘタル証人ノ訊問調書</w:t>
-      </w:r>
-    </w:p>
-    <w:p>
-      <w:pPr>
-        <w:pStyle w:val="Heading6"/>
+        <w:t>二</w:t>
+        <w:br/>
+        <w:t>検証、押収又ハ捜索ノ調書及之ヲ補充スル書類図画</w:t>
+      </w:r>
+    </w:p>
+    <w:p>
+      <w:pPr>
+        <w:pStyle w:val="ListBullet"/>
         <w:ind w:left="880"/>
       </w:pPr>
       <w:r>
+        <w:t>三</w:t>
+        <w:br/>
+        <w:t>公務員ノ職務ヲ以テ証明スルコトヲ得ヘキ事実ニ付公務員ノ作リタル書類</w:t>
+      </w:r>
+    </w:p>
+    <w:p>
+      <w:pPr>
+        <w:pStyle w:val="ListBullet"/>
+        <w:ind w:left="880"/>
+      </w:pPr>
+      <w:r>
+        <w:t>四</w:t>
+        <w:br/>
+        <w:t>前号ノ事実ニ付外国ノ公務員ノ作リタル書類ニシテ其ノ真正ナルコトノ証明アルモノ</w:t>
+      </w:r>
+    </w:p>
+    <w:p>
+      <w:pPr>
+        <w:pStyle w:val="ListBullet"/>
+        <w:ind w:left="880"/>
+      </w:pPr>
+      <w:r>
+        <w:t>五</w:t>
+        <w:br/>
+        <w:t>鑑定書又ハ鑑定調書及之ヲ補充スル書類図画</w:t>
+      </w:r>
+    </w:p>
+    <w:p>
+      <w:pPr>
+        <w:pStyle w:val="Heading4"/>
+      </w:pPr>
+      <w:r>
+        <w:t>第七十三条</w:t>
+      </w:r>
+    </w:p>
+    <w:p>
+      <w:r>
+        <w:t>裁判所、予審判事、受命判事、受託判事其ノ他法令ニ依リ特別ニ裁判権ヲ有スル官署、検察官、司法警察官又ハ訴訟上ノ共助ヲ為ス外国ノ官署ノ作リタル訊問調書及之ヲ補充スル書類図画ハ左ノ場合ニ限リ之ヲ証拠ト為スコトヲ得</w:t>
+      </w:r>
+    </w:p>
+    <w:p>
+      <w:pPr>
+        <w:pStyle w:val="ListBullet"/>
+        <w:ind w:left="880"/>
+      </w:pPr>
+      <w:r>
+        <w:t>一</w:t>
+        <w:br/>
+        <w:t>共同被告人若ハ証人死亡シタルトキ又ハ疾病其ノ他ノ事由ニ因リ之ヲ召喚シ難キトキ</w:t>
+      </w:r>
+    </w:p>
+    <w:p>
+      <w:pPr>
+        <w:pStyle w:val="ListBullet"/>
+        <w:ind w:left="880"/>
+      </w:pPr>
+      <w:r>
         <w:t>二</w:t>
-      </w:r>
-    </w:p>
-    <w:p>
-      <w:pPr>
+        <w:br/>
+        <w:t>被告人又ハ証人公判外ノ訊問ニ対シテ為シタル供述ノ重要ナル部分ヲ公判ニ於テ変更シタルトキ</w:t>
+      </w:r>
+    </w:p>
+    <w:p>
+      <w:pPr>
+        <w:pStyle w:val="ListBullet"/>
         <w:ind w:left="880"/>
       </w:pPr>
       <w:r>
-        <w:t>検証、押収又ハ捜索ノ調書及之ヲ補充スル書類図画</w:t>
-      </w:r>
-    </w:p>
-    <w:p>
-      <w:pPr>
-        <w:pStyle w:val="Heading6"/>
-        <w:ind w:left="880"/>
-      </w:pPr>
-      <w:r>
         <w:t>三</w:t>
-      </w:r>
-    </w:p>
-    <w:p>
-      <w:pPr>
-        <w:ind w:left="880"/>
-      </w:pPr>
-      <w:r>
-        <w:t>公務員ノ職務ヲ以テ証明スルコトヲ得ヘキ事実ニ付公務員ノ作リタル書類</w:t>
-      </w:r>
-    </w:p>
-    <w:p>
-      <w:pPr>
-        <w:pStyle w:val="Heading6"/>
-        <w:ind w:left="880"/>
-      </w:pPr>
-      <w:r>
-        <w:t>四</w:t>
-      </w:r>
-    </w:p>
-    <w:p>
-      <w:pPr>
-        <w:ind w:left="880"/>
-      </w:pPr>
-      <w:r>
-        <w:t>前号ノ事実ニ付外国ノ公務員ノ作リタル書類ニシテ其ノ真正ナルコトノ証明アルモノ</w:t>
-      </w:r>
-    </w:p>
-    <w:p>
-      <w:pPr>
-        <w:pStyle w:val="Heading6"/>
-        <w:ind w:left="880"/>
-      </w:pPr>
-      <w:r>
-        <w:t>五</w:t>
-      </w:r>
-    </w:p>
-    <w:p>
-      <w:pPr>
-        <w:ind w:left="880"/>
-      </w:pPr>
-      <w:r>
-        <w:t>鑑定書又ハ鑑定調書及之ヲ補充スル書類図画</w:t>
-      </w:r>
-    </w:p>
-    <w:p>
-      <w:pPr>
-        <w:pStyle w:val="Heading4"/>
-      </w:pPr>
-      <w:r>
-        <w:t>第七十三条</w:t>
-      </w:r>
-    </w:p>
-    <w:p>
-      <w:r>
-        <w:t>裁判所、予審判事、受命判事、受託判事其ノ他法令ニ依リ特別ニ裁判権ヲ有スル官署、検察官、司法警察官又ハ訴訟上ノ共助ヲ為ス外国ノ官署ノ作リタル訊問調書及之ヲ補充スル書類図画ハ左ノ場合ニ限リ之ヲ証拠ト為スコトヲ得</w:t>
-      </w:r>
-    </w:p>
-    <w:p>
-      <w:pPr>
-        <w:pStyle w:val="Heading6"/>
-        <w:ind w:left="880"/>
-      </w:pPr>
-      <w:r>
-        <w:t>一</w:t>
-      </w:r>
-    </w:p>
-    <w:p>
-      <w:pPr>
-        <w:ind w:left="880"/>
-      </w:pPr>
-      <w:r>
-        <w:t>共同被告人若ハ証人死亡シタルトキ又ハ疾病其ノ他ノ事由ニ因リ之ヲ召喚シ難キトキ</w:t>
-      </w:r>
-    </w:p>
-    <w:p>
-      <w:pPr>
-        <w:pStyle w:val="Heading6"/>
-        <w:ind w:left="880"/>
-      </w:pPr>
-      <w:r>
-        <w:t>二</w:t>
-      </w:r>
-    </w:p>
-    <w:p>
-      <w:pPr>
-        <w:ind w:left="880"/>
-      </w:pPr>
-      <w:r>
-        <w:t>被告人又ハ証人公判外ノ訊問ニ対シテ為シタル供述ノ重要ナル部分ヲ公判ニ於テ変更シタルトキ</w:t>
-      </w:r>
-    </w:p>
-    <w:p>
-      <w:pPr>
-        <w:pStyle w:val="Heading6"/>
-        <w:ind w:left="880"/>
-      </w:pPr>
-      <w:r>
-        <w:t>三</w:t>
-      </w:r>
-    </w:p>
-    <w:p>
-      <w:pPr>
-        <w:ind w:left="880"/>
-      </w:pPr>
-      <w:r>
+        <w:br/>
         <w:t>被告人又ハ証人公判廷ニ於テ供述ヲ為ササルトキ</w:t>
       </w:r>
     </w:p>
@@ -3573,120 +3261,78 @@
     </w:p>
     <w:p>
       <w:pPr>
-        <w:pStyle w:val="Heading6"/>
+        <w:pStyle w:val="ListBullet"/>
         <w:ind w:left="880"/>
       </w:pPr>
       <w:r>
         <w:t>一</w:t>
-      </w:r>
-    </w:p>
-    <w:p>
-      <w:pPr>
+        <w:br/>
+        <w:t>法律ニ従ヒ陪審ヲ構成セサリシトキ</w:t>
+      </w:r>
+    </w:p>
+    <w:p>
+      <w:pPr>
+        <w:pStyle w:val="ListBullet"/>
         <w:ind w:left="880"/>
       </w:pPr>
       <w:r>
-        <w:t>法律ニ従ヒ陪審ヲ構成セサリシトキ</w:t>
-      </w:r>
-    </w:p>
-    <w:p>
-      <w:pPr>
-        <w:pStyle w:val="Heading6"/>
+        <w:t>二</w:t>
+        <w:br/>
+        <w:t>第十二条第一項第一号又ハ第十三条ノ規定ニ依リ陪審員タルコトヲ得サル者評議ニ関与シタルトキ但シ評議ヲ了ル前訴訟関係人異議ヲ述ヘサリシトキハ此ノ限ニ在ラス</w:t>
+      </w:r>
+    </w:p>
+    <w:p>
+      <w:pPr>
+        <w:pStyle w:val="ListBullet"/>
         <w:ind w:left="880"/>
       </w:pPr>
       <w:r>
-        <w:t>二</w:t>
-      </w:r>
-    </w:p>
-    <w:p>
-      <w:pPr>
+        <w:t>三</w:t>
+        <w:br/>
+        <w:t>法律ニ依リ職務ノ執行ヨリ除斥セラルヘキ陪審員評議ニ関与シタルトキ但シ第六十二条第三項ノ申立ヲ為ササリシトキハ此ノ限ニ在ラス</w:t>
+      </w:r>
+    </w:p>
+    <w:p>
+      <w:pPr>
+        <w:pStyle w:val="ListBullet"/>
         <w:ind w:left="880"/>
       </w:pPr>
       <w:r>
-        <w:t>第十二条第一項第一号又ハ第十三条ノ規定ニ依リ陪審員タルコトヲ得サル者評議ニ関与シタルトキ但シ評議ヲ了ル前訴訟関係人異議ヲ述ヘサリシトキハ此ノ限ニ在ラス</w:t>
-      </w:r>
-    </w:p>
-    <w:p>
-      <w:pPr>
-        <w:pStyle w:val="Heading6"/>
+        <w:t>四</w:t>
+        <w:br/>
+        <w:t>忌避セラレタル陪審員評議ニ関与シタルトキ但シ評議ヲ了ル前訴訟関係人異議ヲ述ヘサリシトキハ此ノ限ニ在ラス</w:t>
+      </w:r>
+    </w:p>
+    <w:p>
+      <w:pPr>
+        <w:pStyle w:val="ListBullet"/>
         <w:ind w:left="880"/>
       </w:pPr>
       <w:r>
-        <w:t>三</w:t>
-      </w:r>
-    </w:p>
-    <w:p>
-      <w:pPr>
+        <w:t>五</w:t>
+        <w:br/>
+        <w:t>裁判長ノ説示法律ニ違反シタルトキ</w:t>
+      </w:r>
+    </w:p>
+    <w:p>
+      <w:pPr>
+        <w:pStyle w:val="ListBullet"/>
         <w:ind w:left="880"/>
       </w:pPr>
       <w:r>
-        <w:t>法律ニ依リ職務ノ執行ヨリ除斥セラルヘキ陪審員評議ニ関与シタルトキ但シ第六十二条第三項ノ申立ヲ為ササリシトキハ此ノ限ニ在ラス</w:t>
-      </w:r>
-    </w:p>
-    <w:p>
-      <w:pPr>
-        <w:pStyle w:val="Heading6"/>
+        <w:t>六</w:t>
+        <w:br/>
+        <w:t>裁判長証拠トシテ説示シタルモノ法律上証拠ト為スコトヲ得サルモノナルトキ</w:t>
+      </w:r>
+    </w:p>
+    <w:p>
+      <w:pPr>
+        <w:pStyle w:val="ListBullet"/>
         <w:ind w:left="880"/>
       </w:pPr>
       <w:r>
-        <w:t>四</w:t>
-      </w:r>
-    </w:p>
-    <w:p>
-      <w:pPr>
-        <w:ind w:left="880"/>
-      </w:pPr>
-      <w:r>
-        <w:t>忌避セラレタル陪審員評議ニ関与シタルトキ但シ評議ヲ了ル前訴訟関係人異議ヲ述ヘサリシトキハ此ノ限ニ在ラス</w:t>
-      </w:r>
-    </w:p>
-    <w:p>
-      <w:pPr>
-        <w:pStyle w:val="Heading6"/>
-        <w:ind w:left="880"/>
-      </w:pPr>
-      <w:r>
-        <w:t>五</w:t>
-      </w:r>
-    </w:p>
-    <w:p>
-      <w:pPr>
-        <w:ind w:left="880"/>
-      </w:pPr>
-      <w:r>
-        <w:t>裁判長ノ説示法律ニ違反シタルトキ</w:t>
-      </w:r>
-    </w:p>
-    <w:p>
-      <w:pPr>
-        <w:pStyle w:val="Heading6"/>
-        <w:ind w:left="880"/>
-      </w:pPr>
-      <w:r>
-        <w:t>六</w:t>
-      </w:r>
-    </w:p>
-    <w:p>
-      <w:pPr>
-        <w:ind w:left="880"/>
-      </w:pPr>
-      <w:r>
-        <w:t>裁判長証拠トシテ説示シタルモノ法律上証拠ト為スコトヲ得サルモノナルトキ</w:t>
-      </w:r>
-    </w:p>
-    <w:p>
-      <w:pPr>
-        <w:pStyle w:val="Heading6"/>
-        <w:ind w:left="880"/>
-      </w:pPr>
-      <w:r>
         <w:t>七</w:t>
-      </w:r>
-    </w:p>
-    <w:p>
-      <w:pPr>
-        <w:ind w:left="880"/>
-      </w:pPr>
-      <w:r>
+        <w:br/>
         <w:t>裁判長法律上ノ論点ニ関シ不当ノ説示ヲ為シタルトキ</w:t>
       </w:r>
     </w:p>
@@ -3743,154 +3389,112 @@
     </w:p>
     <w:p>
       <w:pPr>
-        <w:pStyle w:val="Heading6"/>
+        <w:pStyle w:val="ListBullet"/>
         <w:ind w:left="880"/>
       </w:pPr>
       <w:r>
         <w:t>一</w:t>
-      </w:r>
-    </w:p>
-    <w:p>
-      <w:pPr>
+        <w:br/>
+        <w:t>陪審員ノ呼出ニ要スル費用</w:t>
+      </w:r>
+    </w:p>
+    <w:p>
+      <w:pPr>
+        <w:pStyle w:val="ListBullet"/>
         <w:ind w:left="880"/>
       </w:pPr>
       <w:r>
-        <w:t>陪審員ノ呼出ニ要スル費用</w:t>
-      </w:r>
-    </w:p>
-    <w:p>
-      <w:pPr>
-        <w:pStyle w:val="Heading6"/>
+        <w:t>二</w:t>
+        <w:br/>
+        <w:t>陪審員ニ給与スヘキ旅費、日当及止宿料</w:t>
+      </w:r>
+    </w:p>
+    <w:p>
+      <w:pPr>
+        <w:pStyle w:val="Heading4"/>
+      </w:pPr>
+      <w:r>
+        <w:t>第百七条</w:t>
+      </w:r>
+    </w:p>
+    <w:p>
+      <w:r>
+        <w:t>陪審費用ハ第三条ノ場合ニ於テ刑ノ言渡ヲ為ストキハ其ノ全部又ハ一部ヲ被告人ノ負担トス</w:t>
+      </w:r>
+    </w:p>
+    <w:p>
+      <w:pPr>
+        <w:pStyle w:val="Heading2"/>
+      </w:pPr>
+      <w:r>
+        <w:t>第五章　罰則</w:t>
+      </w:r>
+    </w:p>
+    <w:p>
+      <w:pPr>
+        <w:pStyle w:val="Heading4"/>
+      </w:pPr>
+      <w:r>
+        <w:t>第百八条</w:t>
+      </w:r>
+    </w:p>
+    <w:p>
+      <w:r>
+        <w:t>陪審員ハ左ノ場合ニ於テハ五百円以下ノ過料ニ処ス</w:t>
+      </w:r>
+    </w:p>
+    <w:p>
+      <w:pPr>
+        <w:pStyle w:val="ListBullet"/>
         <w:ind w:left="880"/>
       </w:pPr>
       <w:r>
+        <w:t>一</w:t>
+        <w:br/>
+        <w:t>故ナク呼出ニ応セサルトキ</w:t>
+      </w:r>
+    </w:p>
+    <w:p>
+      <w:pPr>
+        <w:pStyle w:val="ListBullet"/>
+        <w:ind w:left="880"/>
+      </w:pPr>
+      <w:r>
         <w:t>二</w:t>
-      </w:r>
-    </w:p>
-    <w:p>
-      <w:pPr>
+        <w:br/>
+        <w:t>宣誓ヲ拒ミタルトキ</w:t>
+      </w:r>
+    </w:p>
+    <w:p>
+      <w:pPr>
+        <w:pStyle w:val="ListBullet"/>
         <w:ind w:left="880"/>
       </w:pPr>
       <w:r>
-        <w:t>陪審員ニ給与スヘキ旅費、日当及止宿料</w:t>
-      </w:r>
-    </w:p>
-    <w:p>
-      <w:pPr>
-        <w:pStyle w:val="Heading4"/>
-      </w:pPr>
-      <w:r>
-        <w:t>第百七条</w:t>
-      </w:r>
-    </w:p>
-    <w:p>
-      <w:r>
-        <w:t>陪審費用ハ第三条ノ場合ニ於テ刑ノ言渡ヲ為ストキハ其ノ全部又ハ一部ヲ被告人ノ負担トス</w:t>
-      </w:r>
-    </w:p>
-    <w:p>
-      <w:pPr>
-        <w:pStyle w:val="Heading2"/>
-      </w:pPr>
-      <w:r>
-        <w:t>第五章　罰則</w:t>
-      </w:r>
-    </w:p>
-    <w:p>
-      <w:pPr>
-        <w:pStyle w:val="Heading4"/>
-      </w:pPr>
-      <w:r>
-        <w:t>第百八条</w:t>
-      </w:r>
-    </w:p>
-    <w:p>
-      <w:r>
-        <w:t>陪審員ハ左ノ場合ニ於テハ五百円以下ノ過料ニ処ス</w:t>
-      </w:r>
-    </w:p>
-    <w:p>
-      <w:pPr>
-        <w:pStyle w:val="Heading6"/>
+        <w:t>三</w:t>
+        <w:br/>
+        <w:t>第八十三条第一項ノ規定ニ違反シタルトキ</w:t>
+      </w:r>
+    </w:p>
+    <w:p>
+      <w:pPr>
+        <w:pStyle w:val="ListBullet"/>
         <w:ind w:left="880"/>
       </w:pPr>
       <w:r>
-        <w:t>一</w:t>
-      </w:r>
-    </w:p>
-    <w:p>
-      <w:pPr>
+        <w:t>四</w:t>
+        <w:br/>
+        <w:t>故ナク退廷シタルトキ</w:t>
+      </w:r>
+    </w:p>
+    <w:p>
+      <w:pPr>
+        <w:pStyle w:val="ListBullet"/>
         <w:ind w:left="880"/>
       </w:pPr>
       <w:r>
-        <w:t>故ナク呼出ニ応セサルトキ</w:t>
-      </w:r>
-    </w:p>
-    <w:p>
-      <w:pPr>
-        <w:pStyle w:val="Heading6"/>
-        <w:ind w:left="880"/>
-      </w:pPr>
-      <w:r>
-        <w:t>二</w:t>
-      </w:r>
-    </w:p>
-    <w:p>
-      <w:pPr>
-        <w:ind w:left="880"/>
-      </w:pPr>
-      <w:r>
-        <w:t>宣誓ヲ拒ミタルトキ</w:t>
-      </w:r>
-    </w:p>
-    <w:p>
-      <w:pPr>
-        <w:pStyle w:val="Heading6"/>
-        <w:ind w:left="880"/>
-      </w:pPr>
-      <w:r>
-        <w:t>三</w:t>
-      </w:r>
-    </w:p>
-    <w:p>
-      <w:pPr>
-        <w:ind w:left="880"/>
-      </w:pPr>
-      <w:r>
-        <w:t>第八十三条第一項ノ規定ニ違反シタルトキ</w:t>
-      </w:r>
-    </w:p>
-    <w:p>
-      <w:pPr>
-        <w:pStyle w:val="Heading6"/>
-        <w:ind w:left="880"/>
-      </w:pPr>
-      <w:r>
-        <w:t>四</w:t>
-      </w:r>
-    </w:p>
-    <w:p>
-      <w:pPr>
-        <w:ind w:left="880"/>
-      </w:pPr>
-      <w:r>
-        <w:t>故ナク退廷シタルトキ</w:t>
-      </w:r>
-    </w:p>
-    <w:p>
-      <w:pPr>
-        <w:pStyle w:val="Heading6"/>
-        <w:ind w:left="880"/>
-      </w:pPr>
-      <w:r>
         <w:t>五</w:t>
-      </w:r>
-    </w:p>
-    <w:p>
-      <w:pPr>
-        <w:ind w:left="880"/>
-      </w:pPr>
-      <w:r>
+        <w:br/>
         <w:t>第八十四条ノ指示ニ違反シタルトキ</w:t>
       </w:r>
     </w:p>
@@ -4062,16 +3666,28 @@
       </w:r>
     </w:p>
     <w:p>
-      <w:r>
-        <w:t>本法施行ノ期日ハ各条ニ付勅令ヲ以テ之ヲ定ム</w:t>
-      </w:r>
-    </w:p>
-    <w:p>
       <w:pPr>
         <w:pStyle w:val="Heading5"/>
         <w:ind w:left="440"/>
       </w:pPr>
       <w:r>
+        <w:t>○１</w:t>
+      </w:r>
+    </w:p>
+    <w:p>
+      <w:pPr>
+        <w:ind w:left="440"/>
+      </w:pPr>
+      <w:r>
+        <w:t>本法施行ノ期日ハ各条ニ付勅令ヲ以テ之ヲ定ム</w:t>
+      </w:r>
+    </w:p>
+    <w:p>
+      <w:pPr>
+        <w:pStyle w:val="Heading5"/>
+        <w:ind w:left="440"/>
+      </w:pPr>
+      <w:r>
         <w:t>○２</w:t>
       </w:r>
     </w:p>
@@ -4093,10 +3709,22 @@
         <w:pStyle w:val="Heading1"/>
       </w:pPr>
       <w:r>
-        <w:t>附　則（昭和四年四月四日法律第五一号）</w:t>
-      </w:r>
-    </w:p>
-    <w:p>
+        <w:t>附則（昭和四年四月四日法律第五一号）</w:t>
+      </w:r>
+    </w:p>
+    <w:p>
+      <w:pPr>
+        <w:pStyle w:val="Heading5"/>
+        <w:ind w:left="440"/>
+      </w:pPr>
+      <w:r>
+        <w:t>○１</w:t>
+      </w:r>
+    </w:p>
+    <w:p>
+      <w:pPr>
+        <w:ind w:left="440"/>
+      </w:pPr>
       <w:r>
         <w:t>本法ハ公布ノ日ヨリ之ヲ施行ス</w:t>
       </w:r>
@@ -4111,10 +3739,22 @@
         <w:pStyle w:val="Heading1"/>
       </w:pPr>
       <w:r>
-        <w:t>附　則（昭和一六年三月一二日法律第六二号）</w:t>
-      </w:r>
-    </w:p>
-    <w:p>
+        <w:t>附則（昭和一六年三月一二日法律第六二号）</w:t>
+      </w:r>
+    </w:p>
+    <w:p>
+      <w:pPr>
+        <w:pStyle w:val="Heading5"/>
+        <w:ind w:left="440"/>
+      </w:pPr>
+      <w:r>
+        <w:t>○１</w:t>
+      </w:r>
+    </w:p>
+    <w:p>
+      <w:pPr>
+        <w:ind w:left="440"/>
+      </w:pPr>
       <w:r>
         <w:t>本法施行ノ期日ハ勅令ヲ以テ之ヲ定ム</w:t>
       </w:r>
@@ -4129,7 +3769,7 @@
         <w:pStyle w:val="Heading1"/>
       </w:pPr>
       <w:r>
-        <w:t>附　則（昭和二二年四月一六日法律第六一号）</w:t>
+        <w:t>附則（昭和二二年四月一六日法律第六一号）</w:t>
       </w:r>
     </w:p>
     <w:p>
@@ -4165,7 +3805,7 @@
     </w:pPr>
     <w:r>
       <w:tab/>
-      <w:t>WeGov v0.1 - FTS141</w:t>
+      <w:t>WeGov v0.2 - FTS141</w:t>
     </w:r>
   </w:p>
 </w:ftr>
